--- a/src/main/resources/templates/tep.docx
+++ b/src/main/resources/templates/tep.docx
@@ -313,17 +313,7 @@
                 <w:vertAlign w:val="baseline"/>
                 <w:lang w:val="en-US" w:eastAsia="zh-CN"/>
               </w:rPr>
-              <w:t>t</w:t>
-            </w:r>
-            <w:bookmarkStart w:id="0" w:name="_GoBack"/>
-            <w:bookmarkEnd w:id="0"/>
-            <w:r>
-              <w:rPr>
-                <w:rFonts w:hint="eastAsia"/>
-                <w:vertAlign w:val="baseline"/>
-                <w:lang w:val="en-US" w:eastAsia="zh-CN"/>
-              </w:rPr>
-              <w:t>.remark}}</w:t>
+              <w:t>t.remark}}</w:t>
             </w:r>
           </w:p>
         </w:tc>
@@ -334,7 +324,7 @@
           <w:p>
             <w:pPr>
               <w:rPr>
-                <w:rFonts w:hint="eastAsia"/>
+                <w:rFonts w:hint="default"/>
                 <w:vertAlign w:val="baseline"/>
                 <w:lang w:val="en-US" w:eastAsia="zh-CN"/>
               </w:rPr>
@@ -351,6 +341,339 @@
         </w:rPr>
       </w:pPr>
     </w:p>
+    <w:p>
+      <w:pPr>
+        <w:jc w:val="center"/>
+        <w:rPr>
+          <w:rFonts w:hint="default"/>
+          <w:lang w:val="en-US" w:eastAsia="zh-CN"/>
+        </w:rPr>
+      </w:pPr>
+    </w:p>
+    <w:p>
+      <w:pPr>
+        <w:jc w:val="center"/>
+        <w:rPr>
+          <w:rFonts w:hint="default"/>
+          <w:lang w:val="en-US" w:eastAsia="zh-CN"/>
+        </w:rPr>
+      </w:pPr>
+    </w:p>
+    <w:tbl>
+      <w:tblPr>
+        <w:tblStyle w:val="5"/>
+        <w:tblW w:w="0" w:type="auto"/>
+        <w:tblInd w:w="0" w:type="dxa"/>
+        <w:tblBorders>
+          <w:top w:val="single" w:color="auto" w:sz="4" w:space="0"/>
+          <w:left w:val="single" w:color="auto" w:sz="4" w:space="0"/>
+          <w:bottom w:val="single" w:color="auto" w:sz="4" w:space="0"/>
+          <w:right w:val="single" w:color="auto" w:sz="4" w:space="0"/>
+          <w:insideH w:val="single" w:color="auto" w:sz="4" w:space="0"/>
+          <w:insideV w:val="single" w:color="auto" w:sz="4" w:space="0"/>
+        </w:tblBorders>
+        <w:tblLayout w:type="autofit"/>
+        <w:tblCellMar>
+          <w:top w:w="0" w:type="dxa"/>
+          <w:left w:w="108" w:type="dxa"/>
+          <w:bottom w:w="0" w:type="dxa"/>
+          <w:right w:w="108" w:type="dxa"/>
+        </w:tblCellMar>
+      </w:tblPr>
+      <w:tblGrid>
+        <w:gridCol w:w="1776"/>
+        <w:gridCol w:w="1686"/>
+        <w:gridCol w:w="1686"/>
+        <w:gridCol w:w="1687"/>
+        <w:gridCol w:w="1687"/>
+      </w:tblGrid>
+      <w:tr>
+        <w:tblPrEx>
+          <w:tblBorders>
+            <w:top w:val="single" w:color="auto" w:sz="4" w:space="0"/>
+            <w:left w:val="single" w:color="auto" w:sz="4" w:space="0"/>
+            <w:bottom w:val="single" w:color="auto" w:sz="4" w:space="0"/>
+            <w:right w:val="single" w:color="auto" w:sz="4" w:space="0"/>
+            <w:insideH w:val="single" w:color="auto" w:sz="4" w:space="0"/>
+            <w:insideV w:val="single" w:color="auto" w:sz="4" w:space="0"/>
+          </w:tblBorders>
+          <w:tblCellMar>
+            <w:top w:w="0" w:type="dxa"/>
+            <w:left w:w="108" w:type="dxa"/>
+            <w:bottom w:w="0" w:type="dxa"/>
+            <w:right w:w="108" w:type="dxa"/>
+          </w:tblCellMar>
+        </w:tblPrEx>
+        <w:tc>
+          <w:tcPr>
+            <w:tcW w:w="1704" w:type="dxa"/>
+          </w:tcPr>
+          <w:p>
+            <w:pPr>
+              <w:rPr>
+                <w:rFonts w:hint="default"/>
+                <w:vertAlign w:val="baseline"/>
+                <w:lang w:val="en-US" w:eastAsia="zh-CN"/>
+              </w:rPr>
+            </w:pPr>
+            <w:r>
+              <w:rPr>
+                <w:rFonts w:hint="eastAsia"/>
+                <w:vertAlign w:val="baseline"/>
+                <w:lang w:val="en-US" w:eastAsia="zh-CN"/>
+              </w:rPr>
+              <w:t>1</w:t>
+            </w:r>
+          </w:p>
+        </w:tc>
+        <w:tc>
+          <w:tcPr>
+            <w:tcW w:w="1704" w:type="dxa"/>
+          </w:tcPr>
+          <w:p>
+            <w:pPr>
+              <w:rPr>
+                <w:rFonts w:hint="default"/>
+                <w:vertAlign w:val="baseline"/>
+                <w:lang w:val="en-US" w:eastAsia="zh-CN"/>
+              </w:rPr>
+            </w:pPr>
+            <w:r>
+              <w:rPr>
+                <w:rFonts w:hint="eastAsia"/>
+                <w:vertAlign w:val="baseline"/>
+                <w:lang w:val="en-US" w:eastAsia="zh-CN"/>
+              </w:rPr>
+              <w:t>2</w:t>
+            </w:r>
+          </w:p>
+        </w:tc>
+        <w:tc>
+          <w:tcPr>
+            <w:tcW w:w="1704" w:type="dxa"/>
+          </w:tcPr>
+          <w:p>
+            <w:pPr>
+              <w:rPr>
+                <w:rFonts w:hint="default"/>
+                <w:vertAlign w:val="baseline"/>
+                <w:lang w:val="en-US" w:eastAsia="zh-CN"/>
+              </w:rPr>
+            </w:pPr>
+            <w:r>
+              <w:rPr>
+                <w:rFonts w:hint="eastAsia"/>
+                <w:vertAlign w:val="baseline"/>
+                <w:lang w:val="en-US" w:eastAsia="zh-CN"/>
+              </w:rPr>
+              <w:t>3</w:t>
+            </w:r>
+          </w:p>
+        </w:tc>
+        <w:tc>
+          <w:tcPr>
+            <w:tcW w:w="1705" w:type="dxa"/>
+          </w:tcPr>
+          <w:p>
+            <w:pPr>
+              <w:rPr>
+                <w:rFonts w:hint="default"/>
+                <w:vertAlign w:val="baseline"/>
+                <w:lang w:val="en-US" w:eastAsia="zh-CN"/>
+              </w:rPr>
+            </w:pPr>
+            <w:r>
+              <w:rPr>
+                <w:rFonts w:hint="eastAsia"/>
+                <w:vertAlign w:val="baseline"/>
+                <w:lang w:val="en-US" w:eastAsia="zh-CN"/>
+              </w:rPr>
+              <w:t>4</w:t>
+            </w:r>
+          </w:p>
+        </w:tc>
+        <w:tc>
+          <w:tcPr>
+            <w:tcW w:w="1705" w:type="dxa"/>
+          </w:tcPr>
+          <w:p>
+            <w:pPr>
+              <w:rPr>
+                <w:rFonts w:hint="default"/>
+                <w:vertAlign w:val="baseline"/>
+                <w:lang w:val="en-US" w:eastAsia="zh-CN"/>
+              </w:rPr>
+            </w:pPr>
+            <w:r>
+              <w:rPr>
+                <w:rFonts w:hint="eastAsia"/>
+                <w:vertAlign w:val="baseline"/>
+                <w:lang w:val="en-US" w:eastAsia="zh-CN"/>
+              </w:rPr>
+              <w:t>5</w:t>
+            </w:r>
+          </w:p>
+        </w:tc>
+      </w:tr>
+      <w:tr>
+        <w:tblPrEx>
+          <w:tblBorders>
+            <w:top w:val="single" w:color="auto" w:sz="4" w:space="0"/>
+            <w:left w:val="single" w:color="auto" w:sz="4" w:space="0"/>
+            <w:bottom w:val="single" w:color="auto" w:sz="4" w:space="0"/>
+            <w:right w:val="single" w:color="auto" w:sz="4" w:space="0"/>
+            <w:insideH w:val="single" w:color="auto" w:sz="4" w:space="0"/>
+            <w:insideV w:val="single" w:color="auto" w:sz="4" w:space="0"/>
+          </w:tblBorders>
+          <w:tblCellMar>
+            <w:top w:w="0" w:type="dxa"/>
+            <w:left w:w="108" w:type="dxa"/>
+            <w:bottom w:w="0" w:type="dxa"/>
+            <w:right w:w="108" w:type="dxa"/>
+          </w:tblCellMar>
+        </w:tblPrEx>
+        <w:tc>
+          <w:tcPr>
+            <w:tcW w:w="1704" w:type="dxa"/>
+          </w:tcPr>
+          <w:p>
+            <w:pPr>
+              <w:rPr>
+                <w:rFonts w:hint="eastAsia" w:ascii="宋体" w:hAnsi="宋体" w:eastAsia="宋体" w:cs="Calibri"/>
+                <w:color w:val="333333"/>
+                <w:kern w:val="0"/>
+                <w:sz w:val="24"/>
+                <w:szCs w:val="24"/>
+                <w:lang w:val="en-US" w:eastAsia="zh-CN"/>
+              </w:rPr>
+            </w:pPr>
+            <w:r>
+              <w:rPr>
+                <w:rFonts w:hint="eastAsia" w:ascii="宋体" w:hAnsi="宋体" w:eastAsia="宋体" w:cs="Calibri"/>
+                <w:color w:val="333333"/>
+                <w:kern w:val="0"/>
+                <w:sz w:val="24"/>
+                <w:szCs w:val="24"/>
+                <w:lang w:val="en-US" w:eastAsia="zh-CN"/>
+              </w:rPr>
+              <w:t>{{!fe:</w:t>
+            </w:r>
+          </w:p>
+          <w:p>
+            <w:pPr>
+              <w:rPr>
+                <w:rFonts w:hint="default" w:ascii="宋体" w:hAnsi="宋体" w:eastAsia="宋体" w:cs="Calibri"/>
+                <w:color w:val="333333"/>
+                <w:kern w:val="0"/>
+                <w:sz w:val="24"/>
+                <w:szCs w:val="24"/>
+                <w:lang w:val="en-US" w:eastAsia="zh-CN"/>
+              </w:rPr>
+            </w:pPr>
+            <w:r>
+              <w:rPr>
+                <w:rFonts w:ascii="宋体" w:hAnsi="宋体" w:eastAsia="宋体" w:cs="Calibri"/>
+                <w:color w:val="333333"/>
+                <w:kern w:val="0"/>
+                <w:sz w:val="24"/>
+                <w:szCs w:val="24"/>
+              </w:rPr>
+              <w:t>resourceList</w:t>
+            </w:r>
+            <w:r>
+              <w:rPr>
+                <w:rFonts w:hint="eastAsia" w:ascii="宋体" w:hAnsi="宋体" w:eastAsia="宋体" w:cs="Calibri"/>
+                <w:color w:val="333333"/>
+                <w:kern w:val="0"/>
+                <w:sz w:val="24"/>
+                <w:szCs w:val="24"/>
+                <w:lang w:val="en-US" w:eastAsia="zh-CN"/>
+              </w:rPr>
+              <w:t>s</w:t>
+            </w:r>
+            <w:r>
+              <w:rPr>
+                <w:rFonts w:ascii="宋体" w:hAnsi="宋体" w:eastAsia="宋体" w:cs="Calibri"/>
+                <w:color w:val="333333"/>
+                <w:kern w:val="0"/>
+                <w:sz w:val="24"/>
+                <w:szCs w:val="24"/>
+              </w:rPr>
+              <w:t xml:space="preserve"> t.name</w:t>
+            </w:r>
+            <w:r>
+              <w:rPr>
+                <w:rFonts w:hint="eastAsia" w:ascii="宋体" w:hAnsi="宋体" w:eastAsia="宋体" w:cs="Calibri"/>
+                <w:color w:val="333333"/>
+                <w:kern w:val="0"/>
+                <w:sz w:val="24"/>
+                <w:szCs w:val="24"/>
+                <w:lang w:val="en-US" w:eastAsia="zh-CN"/>
+              </w:rPr>
+              <w:t>}}</w:t>
+            </w:r>
+            <w:bookmarkStart w:id="0" w:name="_GoBack"/>
+            <w:bookmarkEnd w:id="0"/>
+          </w:p>
+        </w:tc>
+        <w:tc>
+          <w:tcPr>
+            <w:tcW w:w="1704" w:type="dxa"/>
+          </w:tcPr>
+          <w:p>
+            <w:pPr>
+              <w:rPr>
+                <w:rFonts w:hint="eastAsia"/>
+                <w:vertAlign w:val="baseline"/>
+                <w:lang w:val="en-US" w:eastAsia="zh-CN"/>
+              </w:rPr>
+            </w:pPr>
+          </w:p>
+        </w:tc>
+        <w:tc>
+          <w:tcPr>
+            <w:tcW w:w="1704" w:type="dxa"/>
+          </w:tcPr>
+          <w:p>
+            <w:pPr>
+              <w:rPr>
+                <w:rFonts w:hint="eastAsia"/>
+                <w:vertAlign w:val="baseline"/>
+                <w:lang w:val="en-US" w:eastAsia="zh-CN"/>
+              </w:rPr>
+            </w:pPr>
+          </w:p>
+        </w:tc>
+        <w:tc>
+          <w:tcPr>
+            <w:tcW w:w="1705" w:type="dxa"/>
+          </w:tcPr>
+          <w:p>
+            <w:pPr>
+              <w:rPr>
+                <w:rFonts w:hint="eastAsia"/>
+                <w:vertAlign w:val="baseline"/>
+                <w:lang w:val="en-US" w:eastAsia="zh-CN"/>
+              </w:rPr>
+            </w:pPr>
+          </w:p>
+        </w:tc>
+        <w:tc>
+          <w:tcPr>
+            <w:tcW w:w="1705" w:type="dxa"/>
+          </w:tcPr>
+          <w:p>
+            <w:pPr>
+              <w:rPr>
+                <w:rFonts w:hint="default"/>
+                <w:vertAlign w:val="baseline"/>
+                <w:lang w:val="en-US" w:eastAsia="zh-CN"/>
+              </w:rPr>
+            </w:pPr>
+          </w:p>
+        </w:tc>
+      </w:tr>
+    </w:tbl>
     <w:p>
       <w:pPr>
         <w:jc w:val="center"/>

--- a/src/main/resources/templates/tep.docx
+++ b/src/main/resources/templates/tep.docx
@@ -406,7 +406,7 @@
         </w:tblPrEx>
         <w:tc>
           <w:tcPr>
-            <w:tcW w:w="1704" w:type="dxa"/>
+            <w:tcW w:w="1776" w:type="dxa"/>
           </w:tcPr>
           <w:p>
             <w:pPr>
@@ -428,7 +428,7 @@
         </w:tc>
         <w:tc>
           <w:tcPr>
-            <w:tcW w:w="1704" w:type="dxa"/>
+            <w:tcW w:w="1686" w:type="dxa"/>
           </w:tcPr>
           <w:p>
             <w:pPr>
@@ -450,7 +450,7 @@
         </w:tc>
         <w:tc>
           <w:tcPr>
-            <w:tcW w:w="1704" w:type="dxa"/>
+            <w:tcW w:w="1686" w:type="dxa"/>
           </w:tcPr>
           <w:p>
             <w:pPr>
@@ -472,7 +472,7 @@
         </w:tc>
         <w:tc>
           <w:tcPr>
-            <w:tcW w:w="1705" w:type="dxa"/>
+            <w:tcW w:w="1687" w:type="dxa"/>
           </w:tcPr>
           <w:p>
             <w:pPr>
@@ -494,7 +494,7 @@
         </w:tc>
         <w:tc>
           <w:tcPr>
-            <w:tcW w:w="1705" w:type="dxa"/>
+            <w:tcW w:w="1687" w:type="dxa"/>
           </w:tcPr>
           <w:p>
             <w:pPr>
@@ -534,7 +534,7 @@
         </w:tblPrEx>
         <w:tc>
           <w:tcPr>
-            <w:tcW w:w="1704" w:type="dxa"/>
+            <w:tcW w:w="1776" w:type="dxa"/>
           </w:tcPr>
           <w:p>
             <w:pPr>
@@ -599,7 +599,7 @@
                 <w:sz w:val="24"/>
                 <w:szCs w:val="24"/>
               </w:rPr>
-              <w:t xml:space="preserve"> t.name</w:t>
+              <w:t xml:space="preserve"> t.</w:t>
             </w:r>
             <w:r>
               <w:rPr>
@@ -610,57 +610,113 @@
                 <w:szCs w:val="24"/>
                 <w:lang w:val="en-US" w:eastAsia="zh-CN"/>
               </w:rPr>
-              <w:t>}}</w:t>
+              <w:t>remark</w:t>
+            </w:r>
+          </w:p>
+        </w:tc>
+        <w:tc>
+          <w:tcPr>
+            <w:tcW w:w="1686" w:type="dxa"/>
+          </w:tcPr>
+          <w:p>
+            <w:pPr>
+              <w:rPr>
+                <w:rFonts w:hint="eastAsia"/>
+                <w:vertAlign w:val="baseline"/>
+                <w:lang w:val="en-US" w:eastAsia="zh-CN"/>
+              </w:rPr>
+            </w:pPr>
+            <w:r>
+              <w:rPr>
+                <w:rFonts w:ascii="宋体" w:hAnsi="宋体" w:eastAsia="宋体" w:cs="Calibri"/>
+                <w:color w:val="333333"/>
+                <w:kern w:val="0"/>
+                <w:sz w:val="24"/>
+                <w:szCs w:val="24"/>
+              </w:rPr>
+              <w:t xml:space="preserve"> </w:t>
             </w:r>
             <w:bookmarkStart w:id="0" w:name="_GoBack"/>
             <w:bookmarkEnd w:id="0"/>
-          </w:p>
-        </w:tc>
-        <w:tc>
-          <w:tcPr>
-            <w:tcW w:w="1704" w:type="dxa"/>
-          </w:tcPr>
-          <w:p>
-            <w:pPr>
-              <w:rPr>
-                <w:rFonts w:hint="eastAsia"/>
-                <w:vertAlign w:val="baseline"/>
-                <w:lang w:val="en-US" w:eastAsia="zh-CN"/>
-              </w:rPr>
-            </w:pPr>
-          </w:p>
-        </w:tc>
-        <w:tc>
-          <w:tcPr>
-            <w:tcW w:w="1704" w:type="dxa"/>
-          </w:tcPr>
-          <w:p>
-            <w:pPr>
-              <w:rPr>
-                <w:rFonts w:hint="eastAsia"/>
-                <w:vertAlign w:val="baseline"/>
-                <w:lang w:val="en-US" w:eastAsia="zh-CN"/>
-              </w:rPr>
-            </w:pPr>
-          </w:p>
-        </w:tc>
-        <w:tc>
-          <w:tcPr>
-            <w:tcW w:w="1705" w:type="dxa"/>
-          </w:tcPr>
-          <w:p>
-            <w:pPr>
-              <w:rPr>
-                <w:rFonts w:hint="eastAsia"/>
-                <w:vertAlign w:val="baseline"/>
-                <w:lang w:val="en-US" w:eastAsia="zh-CN"/>
-              </w:rPr>
-            </w:pPr>
-          </w:p>
-        </w:tc>
-        <w:tc>
-          <w:tcPr>
-            <w:tcW w:w="1705" w:type="dxa"/>
+            <w:r>
+              <w:rPr>
+                <w:rFonts w:ascii="宋体" w:hAnsi="宋体" w:eastAsia="宋体" w:cs="Calibri"/>
+                <w:color w:val="333333"/>
+                <w:kern w:val="0"/>
+                <w:sz w:val="24"/>
+                <w:szCs w:val="24"/>
+              </w:rPr>
+              <w:t>t.</w:t>
+            </w:r>
+            <w:r>
+              <w:rPr>
+                <w:rFonts w:hint="eastAsia" w:ascii="宋体" w:hAnsi="宋体" w:eastAsia="宋体" w:cs="Calibri"/>
+                <w:color w:val="333333"/>
+                <w:kern w:val="0"/>
+                <w:sz w:val="24"/>
+                <w:szCs w:val="24"/>
+                <w:lang w:val="en-US" w:eastAsia="zh-CN"/>
+              </w:rPr>
+              <w:t>remarks</w:t>
+            </w:r>
+          </w:p>
+        </w:tc>
+        <w:tc>
+          <w:tcPr>
+            <w:tcW w:w="1686" w:type="dxa"/>
+            <w:vAlign w:val="top"/>
+          </w:tcPr>
+          <w:p>
+            <w:pPr>
+              <w:rPr>
+                <w:rFonts w:hint="default" w:ascii="宋体" w:hAnsi="宋体" w:eastAsia="宋体" w:cs="Calibri"/>
+                <w:color w:val="333333"/>
+                <w:kern w:val="0"/>
+                <w:sz w:val="24"/>
+                <w:szCs w:val="24"/>
+                <w:lang w:val="en-US" w:eastAsia="zh-CN" w:bidi="ar-SA"/>
+              </w:rPr>
+            </w:pPr>
+            <w:r>
+              <w:rPr>
+                <w:rFonts w:ascii="宋体" w:hAnsi="宋体" w:eastAsia="宋体" w:cs="Calibri"/>
+                <w:color w:val="333333"/>
+                <w:kern w:val="0"/>
+                <w:sz w:val="24"/>
+                <w:szCs w:val="24"/>
+              </w:rPr>
+              <w:t>t.</w:t>
+            </w:r>
+            <w:r>
+              <w:rPr>
+                <w:rFonts w:hint="eastAsia" w:ascii="宋体" w:hAnsi="宋体" w:eastAsia="宋体" w:cs="Calibri"/>
+                <w:color w:val="333333"/>
+                <w:kern w:val="0"/>
+                <w:sz w:val="24"/>
+                <w:szCs w:val="24"/>
+                <w:lang w:val="en-US" w:eastAsia="zh-CN"/>
+              </w:rPr>
+              <w:t>remarkss}}</w:t>
+            </w:r>
+          </w:p>
+        </w:tc>
+        <w:tc>
+          <w:tcPr>
+            <w:tcW w:w="1687" w:type="dxa"/>
+          </w:tcPr>
+          <w:p>
+            <w:pPr>
+              <w:rPr>
+                <w:rFonts w:hint="eastAsia"/>
+                <w:vertAlign w:val="baseline"/>
+                <w:lang w:val="en-US" w:eastAsia="zh-CN"/>
+              </w:rPr>
+            </w:pPr>
+          </w:p>
+        </w:tc>
+        <w:tc>
+          <w:tcPr>
+            <w:tcW w:w="1687" w:type="dxa"/>
           </w:tcPr>
           <w:p>
             <w:pPr>
@@ -698,7 +754,7 @@
   <w:docDefaults>
     <w:rPrDefault>
       <w:rPr>
-        <w:rFonts w:asciiTheme="minorHAnsi" w:hAnsiTheme="minorHAnsi" w:eastAsiaTheme="minorEastAsia" w:cstheme="minorBidi"/>
+        <w:rFonts w:ascii="Times New Roman" w:hAnsi="Times New Roman" w:eastAsia="宋体" w:cs="Times New Roman"/>
       </w:rPr>
     </w:rPrDefault>
     <w:pPrDefault/>

--- a/src/main/resources/templates/tep.docx
+++ b/src/main/resources/templates/tep.docx
@@ -52,9 +52,32 @@
         <w:t>标题2：{{test_title2}}</w:t>
       </w:r>
     </w:p>
+    <w:p>
+      <w:pPr>
+        <w:rPr>
+          <w:rFonts w:hint="eastAsia"/>
+          <w:lang w:val="en-US" w:eastAsia="zh-CN"/>
+        </w:rPr>
+      </w:pPr>
+    </w:p>
+    <w:p>
+      <w:pPr>
+        <w:rPr>
+          <w:rFonts w:hint="default"/>
+          <w:lang w:val="en-US" w:eastAsia="zh-CN"/>
+        </w:rPr>
+      </w:pPr>
+      <w:r>
+        <w:rPr>
+          <w:rFonts w:hint="eastAsia"/>
+          <w:lang w:val="en-US" w:eastAsia="zh-CN"/>
+        </w:rPr>
+        <w:t>表格类型一：横向遍历X条数据</w:t>
+      </w:r>
+    </w:p>
     <w:tbl>
       <w:tblPr>
-        <w:tblStyle w:val="5"/>
+        <w:tblStyle w:val="7"/>
         <w:tblW w:w="0" w:type="auto"/>
         <w:tblInd w:w="0" w:type="dxa"/>
         <w:tblBorders>
@@ -359,9 +382,25 @@
         </w:rPr>
       </w:pPr>
     </w:p>
+    <w:p>
+      <w:pPr>
+        <w:jc w:val="center"/>
+        <w:rPr>
+          <w:rFonts w:hint="default"/>
+          <w:lang w:val="en-US" w:eastAsia="zh-CN"/>
+        </w:rPr>
+      </w:pPr>
+      <w:r>
+        <w:rPr>
+          <w:rFonts w:hint="eastAsia"/>
+          <w:lang w:val="en-US" w:eastAsia="zh-CN"/>
+        </w:rPr>
+        <w:t>表格类型3：表格固定，在里面直接添加数据</w:t>
+      </w:r>
+    </w:p>
     <w:tbl>
       <w:tblPr>
-        <w:tblStyle w:val="5"/>
+        <w:tblStyle w:val="7"/>
         <w:tblW w:w="0" w:type="auto"/>
         <w:tblInd w:w="0" w:type="dxa"/>
         <w:tblBorders>
@@ -535,9 +574,20 @@
         <w:tc>
           <w:tcPr>
             <w:tcW w:w="1776" w:type="dxa"/>
-          </w:tcPr>
-          <w:p>
-            <w:pPr>
+            <w:vAlign w:val="top"/>
+          </w:tcPr>
+          <w:p>
+            <w:pPr>
+              <w:rPr>
+                <w:rFonts w:hint="default" w:ascii="宋体" w:hAnsi="宋体" w:eastAsia="宋体" w:cs="Calibri"/>
+                <w:color w:val="333333"/>
+                <w:kern w:val="0"/>
+                <w:sz w:val="24"/>
+                <w:szCs w:val="24"/>
+                <w:lang w:val="en-US" w:eastAsia="zh-CN"/>
+              </w:rPr>
+            </w:pPr>
+            <w:r>
               <w:rPr>
                 <w:rFonts w:hint="eastAsia" w:ascii="宋体" w:hAnsi="宋体" w:eastAsia="宋体" w:cs="Calibri"/>
                 <w:color w:val="333333"/>
@@ -546,7 +596,33 @@
                 <w:szCs w:val="24"/>
                 <w:lang w:val="en-US" w:eastAsia="zh-CN"/>
               </w:rPr>
-            </w:pPr>
+              <w:t>Xxxx:</w:t>
+            </w:r>
+          </w:p>
+        </w:tc>
+        <w:tc>
+          <w:tcPr>
+            <w:tcW w:w="1686" w:type="dxa"/>
+            <w:vAlign w:val="top"/>
+          </w:tcPr>
+          <w:p>
+            <w:pPr>
+              <w:rPr>
+                <w:rFonts w:hint="default" w:eastAsia="宋体"/>
+                <w:vertAlign w:val="baseline"/>
+                <w:lang w:val="en-US" w:eastAsia="zh-CN"/>
+              </w:rPr>
+            </w:pPr>
+            <w:r>
+              <w:rPr>
+                <w:rFonts w:ascii="宋体" w:hAnsi="宋体" w:eastAsia="宋体" w:cs="Calibri"/>
+                <w:color w:val="333333"/>
+                <w:kern w:val="0"/>
+                <w:sz w:val="24"/>
+                <w:szCs w:val="24"/>
+              </w:rPr>
+              <w:t xml:space="preserve"> </w:t>
+            </w:r>
             <w:r>
               <w:rPr>
                 <w:rFonts w:hint="eastAsia" w:ascii="宋体" w:hAnsi="宋体" w:eastAsia="宋体" w:cs="Calibri"/>
@@ -556,108 +632,7 @@
                 <w:szCs w:val="24"/>
                 <w:lang w:val="en-US" w:eastAsia="zh-CN"/>
               </w:rPr>
-              <w:t>{{!fe:</w:t>
-            </w:r>
-          </w:p>
-          <w:p>
-            <w:pPr>
-              <w:rPr>
-                <w:rFonts w:hint="default" w:ascii="宋体" w:hAnsi="宋体" w:eastAsia="宋体" w:cs="Calibri"/>
-                <w:color w:val="333333"/>
-                <w:kern w:val="0"/>
-                <w:sz w:val="24"/>
-                <w:szCs w:val="24"/>
-                <w:lang w:val="en-US" w:eastAsia="zh-CN"/>
-              </w:rPr>
-            </w:pPr>
-            <w:r>
-              <w:rPr>
-                <w:rFonts w:ascii="宋体" w:hAnsi="宋体" w:eastAsia="宋体" w:cs="Calibri"/>
-                <w:color w:val="333333"/>
-                <w:kern w:val="0"/>
-                <w:sz w:val="24"/>
-                <w:szCs w:val="24"/>
-              </w:rPr>
-              <w:t>resourceList</w:t>
-            </w:r>
-            <w:r>
-              <w:rPr>
-                <w:rFonts w:hint="eastAsia" w:ascii="宋体" w:hAnsi="宋体" w:eastAsia="宋体" w:cs="Calibri"/>
-                <w:color w:val="333333"/>
-                <w:kern w:val="0"/>
-                <w:sz w:val="24"/>
-                <w:szCs w:val="24"/>
-                <w:lang w:val="en-US" w:eastAsia="zh-CN"/>
-              </w:rPr>
-              <w:t>s</w:t>
-            </w:r>
-            <w:r>
-              <w:rPr>
-                <w:rFonts w:ascii="宋体" w:hAnsi="宋体" w:eastAsia="宋体" w:cs="Calibri"/>
-                <w:color w:val="333333"/>
-                <w:kern w:val="0"/>
-                <w:sz w:val="24"/>
-                <w:szCs w:val="24"/>
-              </w:rPr>
-              <w:t xml:space="preserve"> t.</w:t>
-            </w:r>
-            <w:r>
-              <w:rPr>
-                <w:rFonts w:hint="eastAsia" w:ascii="宋体" w:hAnsi="宋体" w:eastAsia="宋体" w:cs="Calibri"/>
-                <w:color w:val="333333"/>
-                <w:kern w:val="0"/>
-                <w:sz w:val="24"/>
-                <w:szCs w:val="24"/>
-                <w:lang w:val="en-US" w:eastAsia="zh-CN"/>
-              </w:rPr>
-              <w:t>remark</w:t>
-            </w:r>
-          </w:p>
-        </w:tc>
-        <w:tc>
-          <w:tcPr>
-            <w:tcW w:w="1686" w:type="dxa"/>
-          </w:tcPr>
-          <w:p>
-            <w:pPr>
-              <w:rPr>
-                <w:rFonts w:hint="eastAsia"/>
-                <w:vertAlign w:val="baseline"/>
-                <w:lang w:val="en-US" w:eastAsia="zh-CN"/>
-              </w:rPr>
-            </w:pPr>
-            <w:r>
-              <w:rPr>
-                <w:rFonts w:ascii="宋体" w:hAnsi="宋体" w:eastAsia="宋体" w:cs="Calibri"/>
-                <w:color w:val="333333"/>
-                <w:kern w:val="0"/>
-                <w:sz w:val="24"/>
-                <w:szCs w:val="24"/>
-              </w:rPr>
-              <w:t xml:space="preserve"> </w:t>
-            </w:r>
-            <w:bookmarkStart w:id="0" w:name="_GoBack"/>
-            <w:bookmarkEnd w:id="0"/>
-            <w:r>
-              <w:rPr>
-                <w:rFonts w:ascii="宋体" w:hAnsi="宋体" w:eastAsia="宋体" w:cs="Calibri"/>
-                <w:color w:val="333333"/>
-                <w:kern w:val="0"/>
-                <w:sz w:val="24"/>
-                <w:szCs w:val="24"/>
-              </w:rPr>
-              <w:t>t.</w:t>
-            </w:r>
-            <w:r>
-              <w:rPr>
-                <w:rFonts w:hint="eastAsia" w:ascii="宋体" w:hAnsi="宋体" w:eastAsia="宋体" w:cs="Calibri"/>
-                <w:color w:val="333333"/>
-                <w:kern w:val="0"/>
-                <w:sz w:val="24"/>
-                <w:szCs w:val="24"/>
-                <w:lang w:val="en-US" w:eastAsia="zh-CN"/>
-              </w:rPr>
-              <w:t>remarks</w:t>
+              <w:t>{{name}}</w:t>
             </w:r>
           </w:p>
         </w:tc>
@@ -679,25 +654,132 @@
             </w:pPr>
             <w:r>
               <w:rPr>
+                <w:rFonts w:hint="eastAsia" w:ascii="宋体" w:hAnsi="宋体" w:eastAsia="宋体" w:cs="Calibri"/>
+                <w:color w:val="333333"/>
+                <w:kern w:val="0"/>
+                <w:sz w:val="24"/>
+                <w:szCs w:val="24"/>
+                <w:lang w:val="en-US" w:eastAsia="zh-CN" w:bidi="ar-SA"/>
+              </w:rPr>
+              <w:t>Yyyy:</w:t>
+            </w:r>
+          </w:p>
+        </w:tc>
+        <w:tc>
+          <w:tcPr>
+            <w:tcW w:w="1687" w:type="dxa"/>
+          </w:tcPr>
+          <w:p>
+            <w:pPr>
+              <w:rPr>
+                <w:rFonts w:hint="default"/>
+                <w:vertAlign w:val="baseline"/>
+                <w:lang w:val="en-US" w:eastAsia="zh-CN"/>
+              </w:rPr>
+            </w:pPr>
+            <w:r>
+              <w:rPr>
+                <w:rFonts w:hint="eastAsia"/>
+                <w:vertAlign w:val="baseline"/>
+                <w:lang w:val="en-US" w:eastAsia="zh-CN"/>
+              </w:rPr>
+              <w:t>{{tttt}}</w:t>
+            </w:r>
+          </w:p>
+        </w:tc>
+        <w:tc>
+          <w:tcPr>
+            <w:tcW w:w="1687" w:type="dxa"/>
+            <w:vMerge w:val="restart"/>
+          </w:tcPr>
+          <w:p>
+            <w:pPr>
+              <w:jc w:val="center"/>
+              <w:rPr>
+                <w:rFonts w:hint="default"/>
+                <w:vertAlign w:val="baseline"/>
+                <w:lang w:val="en-US" w:eastAsia="zh-CN"/>
+              </w:rPr>
+            </w:pPr>
+            <w:r>
+              <w:rPr>
+                <w:rFonts w:hint="eastAsia"/>
+                <w:vertAlign w:val="baseline"/>
+                <w:lang w:val="en-US" w:eastAsia="zh-CN"/>
+              </w:rPr>
+              <w:t>{{update_date}}</w:t>
+            </w:r>
+          </w:p>
+        </w:tc>
+      </w:tr>
+      <w:tr>
+        <w:tblPrEx>
+          <w:tblBorders>
+            <w:top w:val="single" w:color="auto" w:sz="4" w:space="0"/>
+            <w:left w:val="single" w:color="auto" w:sz="4" w:space="0"/>
+            <w:bottom w:val="single" w:color="auto" w:sz="4" w:space="0"/>
+            <w:right w:val="single" w:color="auto" w:sz="4" w:space="0"/>
+            <w:insideH w:val="single" w:color="auto" w:sz="4" w:space="0"/>
+            <w:insideV w:val="single" w:color="auto" w:sz="4" w:space="0"/>
+          </w:tblBorders>
+          <w:tblCellMar>
+            <w:top w:w="0" w:type="dxa"/>
+            <w:left w:w="108" w:type="dxa"/>
+            <w:bottom w:w="0" w:type="dxa"/>
+            <w:right w:w="108" w:type="dxa"/>
+          </w:tblCellMar>
+        </w:tblPrEx>
+        <w:tc>
+          <w:tcPr>
+            <w:tcW w:w="1776" w:type="dxa"/>
+            <w:vAlign w:val="top"/>
+          </w:tcPr>
+          <w:p>
+            <w:pPr>
+              <w:rPr>
+                <w:rFonts w:hint="eastAsia" w:ascii="宋体" w:hAnsi="宋体" w:eastAsia="宋体" w:cs="Calibri"/>
+                <w:color w:val="333333"/>
+                <w:kern w:val="0"/>
+                <w:sz w:val="24"/>
+                <w:szCs w:val="24"/>
+                <w:lang w:val="en-US" w:eastAsia="zh-CN"/>
+              </w:rPr>
+            </w:pPr>
+          </w:p>
+        </w:tc>
+        <w:tc>
+          <w:tcPr>
+            <w:tcW w:w="1686" w:type="dxa"/>
+            <w:vAlign w:val="top"/>
+          </w:tcPr>
+          <w:p>
+            <w:pPr>
+              <w:rPr>
                 <w:rFonts w:ascii="宋体" w:hAnsi="宋体" w:eastAsia="宋体" w:cs="Calibri"/>
                 <w:color w:val="333333"/>
                 <w:kern w:val="0"/>
                 <w:sz w:val="24"/>
                 <w:szCs w:val="24"/>
               </w:rPr>
-              <w:t>t.</w:t>
-            </w:r>
-            <w:r>
+            </w:pPr>
+          </w:p>
+        </w:tc>
+        <w:tc>
+          <w:tcPr>
+            <w:tcW w:w="1686" w:type="dxa"/>
+            <w:vAlign w:val="top"/>
+          </w:tcPr>
+          <w:p>
+            <w:pPr>
               <w:rPr>
                 <w:rFonts w:hint="eastAsia" w:ascii="宋体" w:hAnsi="宋体" w:eastAsia="宋体" w:cs="Calibri"/>
                 <w:color w:val="333333"/>
                 <w:kern w:val="0"/>
                 <w:sz w:val="24"/>
                 <w:szCs w:val="24"/>
-                <w:lang w:val="en-US" w:eastAsia="zh-CN"/>
-              </w:rPr>
-              <w:t>remarkss}}</w:t>
-            </w:r>
+                <w:lang w:val="en-US" w:eastAsia="zh-CN" w:bidi="ar-SA"/>
+              </w:rPr>
+            </w:pPr>
           </w:p>
         </w:tc>
         <w:tc>
@@ -717,6 +799,471 @@
         <w:tc>
           <w:tcPr>
             <w:tcW w:w="1687" w:type="dxa"/>
+            <w:vMerge w:val="continue"/>
+          </w:tcPr>
+          <w:p>
+            <w:pPr>
+              <w:jc w:val="center"/>
+              <w:rPr>
+                <w:rFonts w:hint="default"/>
+                <w:vertAlign w:val="baseline"/>
+                <w:lang w:val="en-US" w:eastAsia="zh-CN"/>
+              </w:rPr>
+            </w:pPr>
+          </w:p>
+        </w:tc>
+      </w:tr>
+      <w:tr>
+        <w:tblPrEx>
+          <w:tblBorders>
+            <w:top w:val="single" w:color="auto" w:sz="4" w:space="0"/>
+            <w:left w:val="single" w:color="auto" w:sz="4" w:space="0"/>
+            <w:bottom w:val="single" w:color="auto" w:sz="4" w:space="0"/>
+            <w:right w:val="single" w:color="auto" w:sz="4" w:space="0"/>
+            <w:insideH w:val="single" w:color="auto" w:sz="4" w:space="0"/>
+            <w:insideV w:val="single" w:color="auto" w:sz="4" w:space="0"/>
+          </w:tblBorders>
+          <w:tblCellMar>
+            <w:top w:w="0" w:type="dxa"/>
+            <w:left w:w="108" w:type="dxa"/>
+            <w:bottom w:w="0" w:type="dxa"/>
+            <w:right w:w="108" w:type="dxa"/>
+          </w:tblCellMar>
+        </w:tblPrEx>
+        <w:tc>
+          <w:tcPr>
+            <w:tcW w:w="1776" w:type="dxa"/>
+            <w:vAlign w:val="top"/>
+          </w:tcPr>
+          <w:p>
+            <w:pPr>
+              <w:rPr>
+                <w:rFonts w:hint="eastAsia" w:ascii="宋体" w:hAnsi="宋体" w:eastAsia="宋体" w:cs="Calibri"/>
+                <w:color w:val="333333"/>
+                <w:kern w:val="0"/>
+                <w:sz w:val="24"/>
+                <w:szCs w:val="24"/>
+                <w:lang w:val="en-US" w:eastAsia="zh-CN"/>
+              </w:rPr>
+            </w:pPr>
+          </w:p>
+        </w:tc>
+        <w:tc>
+          <w:tcPr>
+            <w:tcW w:w="1686" w:type="dxa"/>
+            <w:vAlign w:val="top"/>
+          </w:tcPr>
+          <w:p>
+            <w:pPr>
+              <w:rPr>
+                <w:rFonts w:ascii="宋体" w:hAnsi="宋体" w:eastAsia="宋体" w:cs="Calibri"/>
+                <w:color w:val="333333"/>
+                <w:kern w:val="0"/>
+                <w:sz w:val="24"/>
+                <w:szCs w:val="24"/>
+              </w:rPr>
+            </w:pPr>
+          </w:p>
+        </w:tc>
+        <w:tc>
+          <w:tcPr>
+            <w:tcW w:w="1686" w:type="dxa"/>
+            <w:vAlign w:val="top"/>
+          </w:tcPr>
+          <w:p>
+            <w:pPr>
+              <w:rPr>
+                <w:rFonts w:hint="eastAsia" w:ascii="宋体" w:hAnsi="宋体" w:eastAsia="宋体" w:cs="Calibri"/>
+                <w:color w:val="333333"/>
+                <w:kern w:val="0"/>
+                <w:sz w:val="24"/>
+                <w:szCs w:val="24"/>
+                <w:lang w:val="en-US" w:eastAsia="zh-CN" w:bidi="ar-SA"/>
+              </w:rPr>
+            </w:pPr>
+          </w:p>
+        </w:tc>
+        <w:tc>
+          <w:tcPr>
+            <w:tcW w:w="1687" w:type="dxa"/>
+          </w:tcPr>
+          <w:p>
+            <w:pPr>
+              <w:rPr>
+                <w:rFonts w:hint="eastAsia"/>
+                <w:vertAlign w:val="baseline"/>
+                <w:lang w:val="en-US" w:eastAsia="zh-CN"/>
+              </w:rPr>
+            </w:pPr>
+          </w:p>
+        </w:tc>
+        <w:tc>
+          <w:tcPr>
+            <w:tcW w:w="1687" w:type="dxa"/>
+            <w:vMerge w:val="continue"/>
+          </w:tcPr>
+          <w:p>
+            <w:pPr>
+              <w:jc w:val="center"/>
+              <w:rPr>
+                <w:rFonts w:hint="default"/>
+                <w:vertAlign w:val="baseline"/>
+                <w:lang w:val="en-US" w:eastAsia="zh-CN"/>
+              </w:rPr>
+            </w:pPr>
+          </w:p>
+        </w:tc>
+      </w:tr>
+    </w:tbl>
+    <w:p>
+      <w:pPr>
+        <w:jc w:val="center"/>
+        <w:rPr>
+          <w:rFonts w:hint="default"/>
+          <w:lang w:val="en-US" w:eastAsia="zh-CN"/>
+        </w:rPr>
+      </w:pPr>
+    </w:p>
+    <w:p>
+      <w:pPr>
+        <w:jc w:val="center"/>
+        <w:rPr>
+          <w:rFonts w:hint="default"/>
+          <w:lang w:val="en-US" w:eastAsia="zh-CN"/>
+        </w:rPr>
+      </w:pPr>
+    </w:p>
+    <w:p>
+      <w:pPr>
+        <w:jc w:val="center"/>
+        <w:rPr>
+          <w:rFonts w:hint="default"/>
+          <w:lang w:val="en-US" w:eastAsia="zh-CN"/>
+        </w:rPr>
+      </w:pPr>
+    </w:p>
+    <w:tbl>
+      <w:tblPr>
+        <w:tblStyle w:val="7"/>
+        <w:tblW w:w="0" w:type="auto"/>
+        <w:tblInd w:w="0" w:type="dxa"/>
+        <w:tblBorders>
+          <w:top w:val="single" w:color="auto" w:sz="4" w:space="0"/>
+          <w:left w:val="single" w:color="auto" w:sz="4" w:space="0"/>
+          <w:bottom w:val="single" w:color="auto" w:sz="4" w:space="0"/>
+          <w:right w:val="single" w:color="auto" w:sz="4" w:space="0"/>
+          <w:insideH w:val="single" w:color="auto" w:sz="4" w:space="0"/>
+          <w:insideV w:val="single" w:color="auto" w:sz="4" w:space="0"/>
+        </w:tblBorders>
+        <w:tblLayout w:type="autofit"/>
+        <w:tblCellMar>
+          <w:top w:w="0" w:type="dxa"/>
+          <w:left w:w="108" w:type="dxa"/>
+          <w:bottom w:w="0" w:type="dxa"/>
+          <w:right w:w="108" w:type="dxa"/>
+        </w:tblCellMar>
+      </w:tblPr>
+      <w:tblGrid>
+        <w:gridCol w:w="1776"/>
+        <w:gridCol w:w="1681"/>
+        <w:gridCol w:w="1691"/>
+        <w:gridCol w:w="1692"/>
+        <w:gridCol w:w="1682"/>
+      </w:tblGrid>
+      <w:tr>
+        <w:tblPrEx>
+          <w:tblBorders>
+            <w:top w:val="single" w:color="auto" w:sz="4" w:space="0"/>
+            <w:left w:val="single" w:color="auto" w:sz="4" w:space="0"/>
+            <w:bottom w:val="single" w:color="auto" w:sz="4" w:space="0"/>
+            <w:right w:val="single" w:color="auto" w:sz="4" w:space="0"/>
+            <w:insideH w:val="single" w:color="auto" w:sz="4" w:space="0"/>
+            <w:insideV w:val="single" w:color="auto" w:sz="4" w:space="0"/>
+          </w:tblBorders>
+          <w:tblCellMar>
+            <w:top w:w="0" w:type="dxa"/>
+            <w:left w:w="108" w:type="dxa"/>
+            <w:bottom w:w="0" w:type="dxa"/>
+            <w:right w:w="108" w:type="dxa"/>
+          </w:tblCellMar>
+        </w:tblPrEx>
+        <w:tc>
+          <w:tcPr>
+            <w:tcW w:w="1704" w:type="dxa"/>
+          </w:tcPr>
+          <w:p>
+            <w:pPr>
+              <w:rPr>
+                <w:rFonts w:hint="default"/>
+                <w:vertAlign w:val="baseline"/>
+                <w:lang w:val="en-US" w:eastAsia="zh-CN"/>
+              </w:rPr>
+            </w:pPr>
+            <w:r>
+              <w:rPr>
+                <w:rFonts w:hint="eastAsia"/>
+                <w:vertAlign w:val="baseline"/>
+                <w:lang w:val="en-US" w:eastAsia="zh-CN"/>
+              </w:rPr>
+              <w:t>1</w:t>
+            </w:r>
+          </w:p>
+        </w:tc>
+        <w:tc>
+          <w:tcPr>
+            <w:tcW w:w="1704" w:type="dxa"/>
+          </w:tcPr>
+          <w:p>
+            <w:pPr>
+              <w:rPr>
+                <w:rFonts w:hint="default"/>
+                <w:vertAlign w:val="baseline"/>
+                <w:lang w:val="en-US" w:eastAsia="zh-CN"/>
+              </w:rPr>
+            </w:pPr>
+            <w:r>
+              <w:rPr>
+                <w:rFonts w:hint="eastAsia"/>
+                <w:vertAlign w:val="baseline"/>
+                <w:lang w:val="en-US" w:eastAsia="zh-CN"/>
+              </w:rPr>
+              <w:t>2</w:t>
+            </w:r>
+          </w:p>
+        </w:tc>
+        <w:tc>
+          <w:tcPr>
+            <w:tcW w:w="1704" w:type="dxa"/>
+          </w:tcPr>
+          <w:p>
+            <w:pPr>
+              <w:rPr>
+                <w:rFonts w:hint="default"/>
+                <w:vertAlign w:val="baseline"/>
+                <w:lang w:val="en-US" w:eastAsia="zh-CN"/>
+              </w:rPr>
+            </w:pPr>
+            <w:r>
+              <w:rPr>
+                <w:rFonts w:hint="eastAsia"/>
+                <w:vertAlign w:val="baseline"/>
+                <w:lang w:val="en-US" w:eastAsia="zh-CN"/>
+              </w:rPr>
+              <w:t>3</w:t>
+            </w:r>
+          </w:p>
+        </w:tc>
+        <w:tc>
+          <w:tcPr>
+            <w:tcW w:w="1705" w:type="dxa"/>
+          </w:tcPr>
+          <w:p>
+            <w:pPr>
+              <w:rPr>
+                <w:rFonts w:hint="default"/>
+                <w:vertAlign w:val="baseline"/>
+                <w:lang w:val="en-US" w:eastAsia="zh-CN"/>
+              </w:rPr>
+            </w:pPr>
+            <w:r>
+              <w:rPr>
+                <w:rFonts w:hint="eastAsia"/>
+                <w:vertAlign w:val="baseline"/>
+                <w:lang w:val="en-US" w:eastAsia="zh-CN"/>
+              </w:rPr>
+              <w:t>4</w:t>
+            </w:r>
+          </w:p>
+        </w:tc>
+        <w:tc>
+          <w:tcPr>
+            <w:tcW w:w="1705" w:type="dxa"/>
+          </w:tcPr>
+          <w:p>
+            <w:pPr>
+              <w:rPr>
+                <w:rFonts w:hint="default"/>
+                <w:vertAlign w:val="baseline"/>
+                <w:lang w:val="en-US" w:eastAsia="zh-CN"/>
+              </w:rPr>
+            </w:pPr>
+            <w:r>
+              <w:rPr>
+                <w:rFonts w:hint="eastAsia"/>
+                <w:vertAlign w:val="baseline"/>
+                <w:lang w:val="en-US" w:eastAsia="zh-CN"/>
+              </w:rPr>
+              <w:t>5</w:t>
+            </w:r>
+          </w:p>
+        </w:tc>
+      </w:tr>
+      <w:tr>
+        <w:tblPrEx>
+          <w:tblBorders>
+            <w:top w:val="single" w:color="auto" w:sz="4" w:space="0"/>
+            <w:left w:val="single" w:color="auto" w:sz="4" w:space="0"/>
+            <w:bottom w:val="single" w:color="auto" w:sz="4" w:space="0"/>
+            <w:right w:val="single" w:color="auto" w:sz="4" w:space="0"/>
+            <w:insideH w:val="single" w:color="auto" w:sz="4" w:space="0"/>
+            <w:insideV w:val="single" w:color="auto" w:sz="4" w:space="0"/>
+          </w:tblBorders>
+          <w:tblCellMar>
+            <w:top w:w="0" w:type="dxa"/>
+            <w:left w:w="108" w:type="dxa"/>
+            <w:bottom w:w="0" w:type="dxa"/>
+            <w:right w:w="108" w:type="dxa"/>
+          </w:tblCellMar>
+        </w:tblPrEx>
+        <w:tc>
+          <w:tcPr>
+            <w:tcW w:w="1704" w:type="dxa"/>
+          </w:tcPr>
+          <w:p>
+            <w:pPr>
+              <w:rPr>
+                <w:rFonts w:hint="default" w:eastAsia="宋体"/>
+                <w:vertAlign w:val="baseline"/>
+                <w:lang w:val="en-US" w:eastAsia="zh-CN"/>
+              </w:rPr>
+            </w:pPr>
+            <w:r>
+              <w:rPr>
+                <w:rFonts w:hint="eastAsia" w:ascii="宋体" w:hAnsi="宋体" w:eastAsia="宋体" w:cs="Calibri"/>
+                <w:color w:val="333333"/>
+                <w:kern w:val="0"/>
+                <w:sz w:val="24"/>
+                <w:szCs w:val="24"/>
+              </w:rPr>
+              <w:t>{</w:t>
+            </w:r>
+            <w:r>
+              <w:rPr>
+                <w:rFonts w:ascii="宋体" w:hAnsi="宋体" w:eastAsia="宋体" w:cs="Calibri"/>
+                <w:color w:val="333333"/>
+                <w:kern w:val="0"/>
+                <w:sz w:val="24"/>
+                <w:szCs w:val="24"/>
+              </w:rPr>
+              <w:t>{</w:t>
+            </w:r>
+            <w:r>
+              <w:rPr>
+                <w:rFonts w:hint="eastAsia" w:ascii="宋体" w:hAnsi="宋体" w:eastAsia="宋体" w:cs="Calibri"/>
+                <w:color w:val="333333"/>
+                <w:kern w:val="0"/>
+                <w:sz w:val="24"/>
+                <w:szCs w:val="24"/>
+                <w:lang w:val="en-US" w:eastAsia="zh-CN"/>
+              </w:rPr>
+              <w:t>!</w:t>
+            </w:r>
+            <w:r>
+              <w:rPr>
+                <w:rFonts w:ascii="宋体" w:hAnsi="宋体" w:eastAsia="宋体" w:cs="Calibri"/>
+                <w:color w:val="333333"/>
+                <w:kern w:val="0"/>
+                <w:sz w:val="24"/>
+                <w:szCs w:val="24"/>
+              </w:rPr>
+              <w:t xml:space="preserve">fe: </w:t>
+            </w:r>
+            <w:r>
+              <w:rPr>
+                <w:rFonts w:hint="eastAsia" w:ascii="宋体" w:hAnsi="宋体" w:eastAsia="宋体" w:cs="Calibri"/>
+                <w:color w:val="333333"/>
+                <w:kern w:val="0"/>
+                <w:sz w:val="24"/>
+                <w:szCs w:val="24"/>
+              </w:rPr>
+              <w:t>resourceLists</w:t>
+            </w:r>
+            <w:r>
+              <w:rPr>
+                <w:rFonts w:ascii="宋体" w:hAnsi="宋体" w:eastAsia="宋体" w:cs="Calibri"/>
+                <w:color w:val="333333"/>
+                <w:kern w:val="0"/>
+                <w:sz w:val="24"/>
+                <w:szCs w:val="24"/>
+              </w:rPr>
+              <w:t xml:space="preserve"> t.name</w:t>
+            </w:r>
+            <w:r>
+              <w:rPr>
+                <w:rFonts w:hint="eastAsia" w:ascii="宋体" w:hAnsi="宋体" w:eastAsia="宋体" w:cs="Calibri"/>
+                <w:color w:val="333333"/>
+                <w:kern w:val="0"/>
+                <w:sz w:val="24"/>
+                <w:szCs w:val="24"/>
+                <w:lang w:val="en-US" w:eastAsia="zh-CN"/>
+              </w:rPr>
+              <w:t>}}</w:t>
+            </w:r>
+            <w:bookmarkStart w:id="0" w:name="_GoBack"/>
+            <w:bookmarkEnd w:id="0"/>
+          </w:p>
+        </w:tc>
+        <w:tc>
+          <w:tcPr>
+            <w:tcW w:w="1704" w:type="dxa"/>
+          </w:tcPr>
+          <w:p>
+            <w:pPr>
+              <w:rPr>
+                <w:rFonts w:hint="eastAsia"/>
+                <w:vertAlign w:val="baseline"/>
+                <w:lang w:val="en-US" w:eastAsia="zh-CN"/>
+              </w:rPr>
+            </w:pPr>
+          </w:p>
+        </w:tc>
+        <w:tc>
+          <w:tcPr>
+            <w:tcW w:w="1704" w:type="dxa"/>
+          </w:tcPr>
+          <w:p>
+            <w:pPr>
+              <w:rPr>
+                <w:rFonts w:hint="default"/>
+                <w:vertAlign w:val="baseline"/>
+                <w:lang w:val="en-US" w:eastAsia="zh-CN"/>
+              </w:rPr>
+            </w:pPr>
+            <w:r>
+              <w:rPr>
+                <w:rFonts w:hint="eastAsia"/>
+                <w:vertAlign w:val="baseline"/>
+                <w:lang w:val="en-US" w:eastAsia="zh-CN"/>
+              </w:rPr>
+              <w:t>t.isTrue?111:222</w:t>
+            </w:r>
+          </w:p>
+        </w:tc>
+        <w:tc>
+          <w:tcPr>
+            <w:tcW w:w="1705" w:type="dxa"/>
+          </w:tcPr>
+          <w:p>
+            <w:pPr>
+              <w:rPr>
+                <w:rFonts w:hint="default"/>
+                <w:vertAlign w:val="baseline"/>
+                <w:lang w:val="en-US" w:eastAsia="zh-CN"/>
+              </w:rPr>
+            </w:pPr>
+            <w:r>
+              <w:rPr>
+                <w:rFonts w:hint="eastAsia"/>
+                <w:vertAlign w:val="baseline"/>
+                <w:lang w:val="en-US" w:eastAsia="zh-CN"/>
+              </w:rPr>
+              <w:t>t.remark</w:t>
+            </w:r>
+          </w:p>
+        </w:tc>
+        <w:tc>
+          <w:tcPr>
+            <w:tcW w:w="1705" w:type="dxa"/>
           </w:tcPr>
           <w:p>
             <w:pPr>
@@ -740,6 +1287,7 @@
       </w:pPr>
     </w:p>
     <w:sectPr>
+      <w:headerReference r:id="rId3" w:type="default"/>
       <w:pgSz w:w="11906" w:h="16838"/>
       <w:pgMar w:top="1440" w:right="1800" w:bottom="1440" w:left="1800" w:header="851" w:footer="992" w:gutter="0"/>
       <w:cols w:space="425" w:num="1"/>
@@ -747,6 +1295,255 @@
     </w:sectPr>
   </w:body>
 </w:document>
+</file>
+
+<file path=word/header1.xml><?xml version="1.0" encoding="utf-8"?>
+<w:hdr xmlns:wpc="http://schemas.microsoft.com/office/word/2010/wordprocessingCanvas" xmlns:mc="http://schemas.openxmlformats.org/markup-compatibility/2006" xmlns:o="urn:schemas-microsoft-com:office:office" xmlns:r="http://schemas.openxmlformats.org/officeDocument/2006/relationships" xmlns:m="http://schemas.openxmlformats.org/officeDocument/2006/math" xmlns:v="urn:schemas-microsoft-com:vml" xmlns:wp14="http://schemas.microsoft.com/office/word/2010/wordprocessingDrawing" xmlns:wp="http://schemas.openxmlformats.org/drawingml/2006/wordprocessingDrawing" xmlns:w10="urn:schemas-microsoft-com:office:word" xmlns:w="http://schemas.openxmlformats.org/wordprocessingml/2006/main" xmlns:w14="http://schemas.microsoft.com/office/word/2010/wordml" xmlns:w15="http://schemas.microsoft.com/office/word/2012/wordml" xmlns:wpg="http://schemas.microsoft.com/office/word/2010/wordprocessingGroup" xmlns:wpi="http://schemas.microsoft.com/office/word/2010/wordprocessingInk" xmlns:wne="http://schemas.microsoft.com/office/word/2006/wordml" xmlns:wps="http://schemas.microsoft.com/office/word/2010/wordprocessingShape" xmlns:wpsCustomData="http://www.wps.cn/officeDocument/2013/wpsCustomData" mc:Ignorable="w14 w15 wp14">
+  <w:tbl>
+    <w:tblPr>
+      <w:tblStyle w:val="6"/>
+      <w:tblW w:w="9854" w:type="dxa"/>
+      <w:jc w:val="center"/>
+      <w:tblBorders>
+        <w:top w:val="single" w:color="auto" w:sz="4" w:space="0"/>
+        <w:left w:val="single" w:color="auto" w:sz="4" w:space="0"/>
+        <w:bottom w:val="single" w:color="auto" w:sz="4" w:space="0"/>
+        <w:right w:val="single" w:color="auto" w:sz="4" w:space="0"/>
+        <w:insideH w:val="single" w:color="auto" w:sz="4" w:space="0"/>
+        <w:insideV w:val="single" w:color="auto" w:sz="4" w:space="0"/>
+      </w:tblBorders>
+      <w:tblLayout w:type="fixed"/>
+      <w:tblCellMar>
+        <w:top w:w="0" w:type="dxa"/>
+        <w:left w:w="108" w:type="dxa"/>
+        <w:bottom w:w="0" w:type="dxa"/>
+        <w:right w:w="108" w:type="dxa"/>
+      </w:tblCellMar>
+    </w:tblPr>
+    <w:tblGrid>
+      <w:gridCol w:w="3842"/>
+      <w:gridCol w:w="930"/>
+      <w:gridCol w:w="1465"/>
+    </w:tblGrid>
+    <w:tr>
+      <w:tblPrEx>
+        <w:tblBorders>
+          <w:top w:val="single" w:color="auto" w:sz="4" w:space="0"/>
+          <w:left w:val="single" w:color="auto" w:sz="4" w:space="0"/>
+          <w:bottom w:val="single" w:color="auto" w:sz="4" w:space="0"/>
+          <w:right w:val="single" w:color="auto" w:sz="4" w:space="0"/>
+          <w:insideH w:val="single" w:color="auto" w:sz="4" w:space="0"/>
+          <w:insideV w:val="single" w:color="auto" w:sz="4" w:space="0"/>
+        </w:tblBorders>
+        <w:tblCellMar>
+          <w:top w:w="0" w:type="dxa"/>
+          <w:left w:w="108" w:type="dxa"/>
+          <w:bottom w:w="0" w:type="dxa"/>
+          <w:right w:w="108" w:type="dxa"/>
+        </w:tblCellMar>
+      </w:tblPrEx>
+      <w:trPr>
+        <w:trHeight w:val="412" w:hRule="atLeast"/>
+        <w:jc w:val="center"/>
+      </w:trPr>
+      <w:tc>
+        <w:tcPr>
+          <w:tcW w:w="3842" w:type="dxa"/>
+          <w:vMerge w:val="restart"/>
+          <w:vAlign w:val="center"/>
+        </w:tcPr>
+        <w:p>
+          <w:r>
+            <w:rPr>
+              <w:rFonts w:hint="eastAsia"/>
+            </w:rPr>
+            <w:t>浙江怡和卫浴有限公司</w:t>
+          </w:r>
+        </w:p>
+        <w:p>
+          <w:r>
+            <w:rPr>
+              <w:rFonts w:hint="eastAsia"/>
+              <w:sz w:val="20"/>
+            </w:rPr>
+            <w:t>ZHEJIANG YIHE SANITARY WARE CO.,LTD.</w:t>
+          </w:r>
+        </w:p>
+      </w:tc>
+      <w:tc>
+        <w:tcPr>
+          <w:tcW w:w="2395" w:type="dxa"/>
+          <w:gridSpan w:val="2"/>
+          <w:shd w:val="clear" w:color="auto" w:fill="auto"/>
+          <w:vAlign w:val="center"/>
+        </w:tcPr>
+        <w:p>
+          <w:pPr>
+            <w:rPr>
+              <w:rFonts w:hint="default" w:eastAsia="宋体"/>
+              <w:lang w:val="en-US" w:eastAsia="zh-CN"/>
+            </w:rPr>
+          </w:pPr>
+          <w:r>
+            <w:rPr>
+              <w:rFonts w:hint="eastAsia"/>
+            </w:rPr>
+            <w:t xml:space="preserve">编制日期: </w:t>
+          </w:r>
+          <w:r>
+            <w:rPr>
+              <w:rFonts w:hint="eastAsia"/>
+              <w:lang w:val="en-US" w:eastAsia="zh-CN"/>
+            </w:rPr>
+            <w:t>{{update_date}}</w:t>
+          </w:r>
+        </w:p>
+      </w:tc>
+    </w:tr>
+    <w:tr>
+      <w:tblPrEx>
+        <w:tblBorders>
+          <w:top w:val="single" w:color="auto" w:sz="4" w:space="0"/>
+          <w:left w:val="single" w:color="auto" w:sz="4" w:space="0"/>
+          <w:bottom w:val="single" w:color="auto" w:sz="4" w:space="0"/>
+          <w:right w:val="single" w:color="auto" w:sz="4" w:space="0"/>
+          <w:insideH w:val="single" w:color="auto" w:sz="4" w:space="0"/>
+          <w:insideV w:val="single" w:color="auto" w:sz="4" w:space="0"/>
+        </w:tblBorders>
+        <w:tblCellMar>
+          <w:top w:w="0" w:type="dxa"/>
+          <w:left w:w="108" w:type="dxa"/>
+          <w:bottom w:w="0" w:type="dxa"/>
+          <w:right w:w="108" w:type="dxa"/>
+        </w:tblCellMar>
+      </w:tblPrEx>
+      <w:trPr>
+        <w:trHeight w:val="412" w:hRule="atLeast"/>
+        <w:jc w:val="center"/>
+      </w:trPr>
+      <w:tc>
+        <w:tcPr>
+          <w:tcW w:w="3842" w:type="dxa"/>
+          <w:vMerge w:val="continue"/>
+          <w:vAlign w:val="center"/>
+        </w:tcPr>
+        <w:p>
+          <w:pPr>
+            <w:pStyle w:val="9"/>
+            <w:ind w:left="1050"/>
+            <w:jc w:val="both"/>
+          </w:pPr>
+        </w:p>
+      </w:tc>
+      <w:tc>
+        <w:tcPr>
+          <w:tcW w:w="2395" w:type="dxa"/>
+          <w:gridSpan w:val="2"/>
+          <w:shd w:val="clear" w:color="auto" w:fill="auto"/>
+          <w:vAlign w:val="center"/>
+        </w:tcPr>
+        <w:p>
+          <w:pPr>
+            <w:rPr>
+              <w:rFonts w:hint="default" w:eastAsia="宋体"/>
+              <w:lang w:val="en-US" w:eastAsia="zh-CN"/>
+            </w:rPr>
+          </w:pPr>
+          <w:r>
+            <w:rPr>
+              <w:rFonts w:hint="eastAsia"/>
+            </w:rPr>
+            <w:t>机型:</w:t>
+          </w:r>
+          <w:r>
+            <w:rPr>
+              <w:rFonts w:hint="eastAsia"/>
+              <w:lang w:val="en-US" w:eastAsia="zh-CN"/>
+            </w:rPr>
+            <w:t>7021改的</w:t>
+          </w:r>
+        </w:p>
+      </w:tc>
+    </w:tr>
+    <w:tr>
+      <w:tblPrEx>
+        <w:tblBorders>
+          <w:top w:val="single" w:color="auto" w:sz="4" w:space="0"/>
+          <w:left w:val="single" w:color="auto" w:sz="4" w:space="0"/>
+          <w:bottom w:val="single" w:color="auto" w:sz="4" w:space="0"/>
+          <w:right w:val="single" w:color="auto" w:sz="4" w:space="0"/>
+          <w:insideH w:val="single" w:color="auto" w:sz="4" w:space="0"/>
+          <w:insideV w:val="single" w:color="auto" w:sz="4" w:space="0"/>
+        </w:tblBorders>
+        <w:tblCellMar>
+          <w:top w:w="0" w:type="dxa"/>
+          <w:left w:w="108" w:type="dxa"/>
+          <w:bottom w:w="0" w:type="dxa"/>
+          <w:right w:w="108" w:type="dxa"/>
+        </w:tblCellMar>
+      </w:tblPrEx>
+      <w:trPr>
+        <w:trHeight w:val="412" w:hRule="atLeast"/>
+        <w:jc w:val="center"/>
+      </w:trPr>
+      <w:tc>
+        <w:tcPr>
+          <w:tcW w:w="3842" w:type="dxa"/>
+          <w:vMerge w:val="continue"/>
+          <w:vAlign w:val="center"/>
+        </w:tcPr>
+        <w:p>
+          <w:pPr>
+            <w:pStyle w:val="9"/>
+            <w:ind w:left="1050"/>
+            <w:jc w:val="both"/>
+          </w:pPr>
+        </w:p>
+      </w:tc>
+      <w:tc>
+        <w:tcPr>
+          <w:tcW w:w="930" w:type="dxa"/>
+          <w:shd w:val="clear" w:color="auto" w:fill="auto"/>
+          <w:vAlign w:val="center"/>
+        </w:tcPr>
+        <w:p/>
+      </w:tc>
+      <w:tc>
+        <w:tcPr>
+          <w:tcW w:w="1465" w:type="dxa"/>
+          <w:shd w:val="clear" w:color="auto" w:fill="auto"/>
+          <w:vAlign w:val="center"/>
+        </w:tcPr>
+        <w:p>
+          <w:pPr>
+            <w:rPr>
+              <w:rFonts w:hint="default"/>
+              <w:lang w:val="en-US"/>
+            </w:rPr>
+          </w:pPr>
+          <w:r>
+            <w:rPr>
+              <w:rFonts w:hint="eastAsia"/>
+            </w:rPr>
+            <w:t>版本：V</w:t>
+          </w:r>
+          <w:r>
+            <w:rPr>
+              <w:rFonts w:hint="eastAsia"/>
+              <w:lang w:val="en-US" w:eastAsia="zh-CN"/>
+            </w:rPr>
+            <w:t>13.1</w:t>
+          </w:r>
+        </w:p>
+      </w:tc>
+    </w:tr>
+  </w:tbl>
+  <w:p>
+    <w:pPr>
+      <w:pStyle w:val="5"/>
+    </w:pPr>
+  </w:p>
+</w:hdr>
 </file>
 
 <file path=word/styles.xml><?xml version="1.0" encoding="utf-8"?>
@@ -791,7 +1588,7 @@
     <w:lsdException w:unhideWhenUsed="0" w:uiPriority="0" w:semiHidden="0" w:name="Normal Indent"/>
     <w:lsdException w:unhideWhenUsed="0" w:uiPriority="0" w:semiHidden="0" w:name="footnote text"/>
     <w:lsdException w:unhideWhenUsed="0" w:uiPriority="0" w:semiHidden="0" w:name="annotation text"/>
-    <w:lsdException w:unhideWhenUsed="0" w:uiPriority="0" w:semiHidden="0" w:name="header"/>
+    <w:lsdException w:qFormat="1" w:unhideWhenUsed="0" w:uiPriority="0" w:semiHidden="0" w:name="header"/>
     <w:lsdException w:unhideWhenUsed="0" w:uiPriority="0" w:semiHidden="0" w:name="footer"/>
     <w:lsdException w:unhideWhenUsed="0" w:uiPriority="0" w:semiHidden="0" w:name="index heading"/>
     <w:lsdException w:qFormat="1" w:uiPriority="0" w:name="caption"/>
@@ -863,7 +1660,7 @@
     <w:lsdException w:unhideWhenUsed="0" w:uiPriority="0" w:semiHidden="0" w:name="HTML Sample"/>
     <w:lsdException w:unhideWhenUsed="0" w:uiPriority="0" w:semiHidden="0" w:name="HTML Typewriter"/>
     <w:lsdException w:unhideWhenUsed="0" w:uiPriority="0" w:semiHidden="0" w:name="HTML Variable"/>
-    <w:lsdException w:unhideWhenUsed="0" w:uiPriority="0" w:name="Normal Table"/>
+    <w:lsdException w:qFormat="1" w:unhideWhenUsed="0" w:uiPriority="0" w:name="Normal Table"/>
     <w:lsdException w:unhideWhenUsed="0" w:uiPriority="0" w:semiHidden="0" w:name="annotation subject"/>
     <w:lsdException w:unhideWhenUsed="0" w:uiPriority="0" w:semiHidden="0" w:name="Table Simple 1"/>
     <w:lsdException w:unhideWhenUsed="0" w:uiPriority="0" w:semiHidden="0" w:name="Table Simple 2"/>
@@ -908,7 +1705,7 @@
     <w:lsdException w:unhideWhenUsed="0" w:uiPriority="0" w:semiHidden="0" w:name="Table Web 2"/>
     <w:lsdException w:unhideWhenUsed="0" w:uiPriority="0" w:semiHidden="0" w:name="Table Web 3"/>
     <w:lsdException w:unhideWhenUsed="0" w:uiPriority="0" w:semiHidden="0" w:name="Balloon Text"/>
-    <w:lsdException w:unhideWhenUsed="0" w:uiPriority="0" w:semiHidden="0" w:name="Table Grid"/>
+    <w:lsdException w:qFormat="1" w:unhideWhenUsed="0" w:uiPriority="0" w:semiHidden="0" w:name="Table Grid"/>
     <w:lsdException w:unhideWhenUsed="0" w:uiPriority="0" w:semiHidden="0" w:name="Table Theme"/>
     <w:lsdException w:unhideWhenUsed="0" w:uiPriority="60" w:semiHidden="0" w:name="Light Shading"/>
     <w:lsdException w:unhideWhenUsed="0" w:uiPriority="61" w:semiHidden="0" w:name="Light List"/>
@@ -1062,14 +1859,15 @@
       <w:sz w:val="32"/>
     </w:rPr>
   </w:style>
-  <w:style w:type="character" w:default="1" w:styleId="6">
+  <w:style w:type="character" w:default="1" w:styleId="8">
     <w:name w:val="Default Paragraph Font"/>
     <w:semiHidden/>
     <w:uiPriority w:val="0"/>
   </w:style>
-  <w:style w:type="table" w:default="1" w:styleId="4">
+  <w:style w:type="table" w:default="1" w:styleId="6">
     <w:name w:val="Normal Table"/>
     <w:semiHidden/>
+    <w:qFormat/>
     <w:uiPriority w:val="0"/>
     <w:tblPr>
       <w:tblCellMar>
@@ -1080,9 +1878,51 @@
       </w:tblCellMar>
     </w:tblPr>
   </w:style>
-  <w:style w:type="table" w:styleId="5">
+  <w:style w:type="paragraph" w:styleId="4">
+    <w:name w:val="footer"/>
+    <w:basedOn w:val="1"/>
+    <w:uiPriority w:val="0"/>
+    <w:pPr>
+      <w:tabs>
+        <w:tab w:val="center" w:pos="4153"/>
+        <w:tab w:val="right" w:pos="8306"/>
+      </w:tabs>
+      <w:snapToGrid w:val="0"/>
+      <w:jc w:val="left"/>
+    </w:pPr>
+    <w:rPr>
+      <w:sz w:val="18"/>
+    </w:rPr>
+  </w:style>
+  <w:style w:type="paragraph" w:styleId="5">
+    <w:name w:val="header"/>
+    <w:basedOn w:val="1"/>
+    <w:qFormat/>
+    <w:uiPriority w:val="0"/>
+    <w:pPr>
+      <w:pBdr>
+        <w:top w:val="none" w:color="auto" w:sz="0" w:space="1"/>
+        <w:left w:val="none" w:color="auto" w:sz="0" w:space="4"/>
+        <w:bottom w:val="none" w:color="auto" w:sz="0" w:space="1"/>
+        <w:right w:val="none" w:color="auto" w:sz="0" w:space="4"/>
+      </w:pBdr>
+      <w:tabs>
+        <w:tab w:val="center" w:pos="4153"/>
+        <w:tab w:val="right" w:pos="8306"/>
+      </w:tabs>
+      <w:snapToGrid w:val="0"/>
+      <w:spacing w:line="240" w:lineRule="auto"/>
+      <w:jc w:val="both"/>
+      <w:outlineLvl w:val="9"/>
+    </w:pPr>
+    <w:rPr>
+      <w:sz w:val="18"/>
+    </w:rPr>
+  </w:style>
+  <w:style w:type="table" w:styleId="7">
     <w:name w:val="Table Grid"/>
-    <w:basedOn w:val="4"/>
+    <w:basedOn w:val="6"/>
+    <w:qFormat/>
     <w:uiPriority w:val="0"/>
     <w:pPr>
       <w:widowControl w:val="0"/>
@@ -1098,6 +1938,21 @@
         <w:insideV w:val="single" w:color="auto" w:sz="4" w:space="0"/>
       </w:tblBorders>
     </w:tblPr>
+  </w:style>
+  <w:style w:type="paragraph" w:customStyle="1" w:styleId="9">
+    <w:name w:val="co."/>
+    <w:basedOn w:val="1"/>
+    <w:semiHidden/>
+    <w:qFormat/>
+    <w:uiPriority w:val="0"/>
+    <w:pPr>
+      <w:widowControl w:val="0"/>
+      <w:jc w:val="center"/>
+    </w:pPr>
+    <w:rPr>
+      <w:rFonts w:ascii="Times New Roman"/>
+      <w:b/>
+    </w:rPr>
   </w:style>
 </w:styles>
 </file>
